--- a/Swot analysis.docx
+++ b/Swot analysis.docx
@@ -15,18 +15,18 @@
         <mc:AlternateContent>
           <mc:Choice Requires="wps">
             <w:drawing>
-              <wp:anchor distT="0" distB="0" distL="114300" distR="114300" simplePos="0" relativeHeight="251661312" behindDoc="0" locked="0" layoutInCell="1" allowOverlap="1" wp14:anchorId="7441A98F" wp14:editId="3ACF0444">
+              <wp:anchor distT="0" distB="0" distL="114300" distR="114300" simplePos="0" relativeHeight="251659264" behindDoc="0" locked="0" layoutInCell="1" allowOverlap="1" wp14:anchorId="4205E4CB" wp14:editId="07FEE0ED">
                 <wp:simplePos x="0" y="0"/>
                 <wp:positionH relativeFrom="column">
-                  <wp:posOffset>2133600</wp:posOffset>
+                  <wp:posOffset>209550</wp:posOffset>
                 </wp:positionH>
                 <wp:positionV relativeFrom="paragraph">
-                  <wp:posOffset>-38100</wp:posOffset>
+                  <wp:posOffset>260350</wp:posOffset>
                 </wp:positionV>
-                <wp:extent cx="1854200" cy="1022350"/>
+                <wp:extent cx="1854200" cy="2355850"/>
                 <wp:effectExtent l="0" t="0" r="12700" b="25400"/>
                 <wp:wrapNone/>
-                <wp:docPr id="2" name="Rectangle 2"/>
+                <wp:docPr id="1" name="Rectangle 1"/>
                 <wp:cNvGraphicFramePr/>
                 <a:graphic xmlns:a="http://schemas.openxmlformats.org/drawingml/2006/main">
                   <a:graphicData uri="http://schemas.microsoft.com/office/word/2010/wordprocessingShape">
@@ -35,7 +35,7 @@
                       <wps:spPr>
                         <a:xfrm>
                           <a:off x="0" y="0"/>
-                          <a:ext cx="1854200" cy="1022350"/>
+                          <a:ext cx="1854200" cy="2355850"/>
                         </a:xfrm>
                         <a:prstGeom prst="rect">
                           <a:avLst/>
@@ -64,8 +64,50 @@
                               <w:jc w:val="center"/>
                             </w:pPr>
                             <w:r>
-                              <w:t>Weakness:</w:t>
+                              <w:t>Strengths:</w:t>
                             </w:r>
+                          </w:p>
+                          <w:p>
+                            <w:pPr>
+                              <w:jc w:val="center"/>
+                            </w:pPr>
+                            <w:r>
+                              <w:t>Includes functionalities like</w:t>
+                            </w:r>
+                          </w:p>
+                          <w:p>
+                            <w:pPr>
+                              <w:jc w:val="center"/>
+                            </w:pPr>
+                            <w:r>
+                              <w:t>Finding a day for a particular date, adding note.</w:t>
+                            </w:r>
+                          </w:p>
+                          <w:p>
+                            <w:pPr>
+                              <w:jc w:val="center"/>
+                            </w:pPr>
+                            <w:r>
+                              <w:t xml:space="preserve">The result must be accurate </w:t>
+                            </w:r>
+                          </w:p>
+                          <w:p>
+                            <w:pPr>
+                              <w:jc w:val="center"/>
+                            </w:pPr>
+                            <w:r>
+                              <w:t>without delay.</w:t>
+                            </w:r>
+                          </w:p>
+                          <w:p>
+                            <w:pPr>
+                              <w:jc w:val="center"/>
+                            </w:pPr>
+                          </w:p>
+                          <w:p>
+                            <w:pPr>
+                              <w:jc w:val="center"/>
+                            </w:pPr>
                           </w:p>
                           <w:p>
                             <w:pPr>
@@ -88,12 +130,15 @@
                     </wps:wsp>
                   </a:graphicData>
                 </a:graphic>
+                <wp14:sizeRelV relativeFrom="margin">
+                  <wp14:pctHeight>0</wp14:pctHeight>
+                </wp14:sizeRelV>
               </wp:anchor>
             </w:drawing>
           </mc:Choice>
           <mc:Fallback>
             <w:pict>
-              <v:rect w14:anchorId="7441A98F" id="Rectangle 2" o:spid="_x0000_s1026" style="position:absolute;margin-left:168pt;margin-top:-3pt;width:146pt;height:80.5pt;z-index:251661312;visibility:visible;mso-wrap-style:square;mso-wrap-distance-left:9pt;mso-wrap-distance-top:0;mso-wrap-distance-right:9pt;mso-wrap-distance-bottom:0;mso-position-horizontal:absolute;mso-position-horizontal-relative:text;mso-position-vertical:absolute;mso-position-vertical-relative:text;v-text-anchor:middle" o:gfxdata="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" fillcolor="#4472c4 [3204]" strokecolor="#1f3763 [1604]" strokeweight="1pt">
+              <v:rect w14:anchorId="4205E4CB" id="Rectangle 1" o:spid="_x0000_s1026" style="position:absolute;margin-left:16.5pt;margin-top:20.5pt;width:146pt;height:185.5pt;z-index:251659264;visibility:visible;mso-wrap-style:square;mso-height-percent:0;mso-wrap-distance-left:9pt;mso-wrap-distance-top:0;mso-wrap-distance-right:9pt;mso-wrap-distance-bottom:0;mso-position-horizontal:absolute;mso-position-horizontal-relative:text;mso-position-vertical:absolute;mso-position-vertical-relative:text;mso-height-percent:0;mso-height-relative:margin;v-text-anchor:middle" o:gfxdata="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" fillcolor="#4472c4 [3204]" strokecolor="#1f3763 [1604]" strokeweight="1pt">
                 <v:textbox>
                   <w:txbxContent>
                     <w:p>
@@ -101,8 +146,50 @@
                         <w:jc w:val="center"/>
                       </w:pPr>
                       <w:r>
-                        <w:t>Weakness:</w:t>
+                        <w:t>Strengths:</w:t>
                       </w:r>
+                    </w:p>
+                    <w:p>
+                      <w:pPr>
+                        <w:jc w:val="center"/>
+                      </w:pPr>
+                      <w:r>
+                        <w:t>Includes functionalities like</w:t>
+                      </w:r>
+                    </w:p>
+                    <w:p>
+                      <w:pPr>
+                        <w:jc w:val="center"/>
+                      </w:pPr>
+                      <w:r>
+                        <w:t>Finding a day for a particular date, adding note.</w:t>
+                      </w:r>
+                    </w:p>
+                    <w:p>
+                      <w:pPr>
+                        <w:jc w:val="center"/>
+                      </w:pPr>
+                      <w:r>
+                        <w:t xml:space="preserve">The result must be accurate </w:t>
+                      </w:r>
+                    </w:p>
+                    <w:p>
+                      <w:pPr>
+                        <w:jc w:val="center"/>
+                      </w:pPr>
+                      <w:r>
+                        <w:t>without delay.</w:t>
+                      </w:r>
+                    </w:p>
+                    <w:p>
+                      <w:pPr>
+                        <w:jc w:val="center"/>
+                      </w:pPr>
+                    </w:p>
+                    <w:p>
+                      <w:pPr>
+                        <w:jc w:val="center"/>
+                      </w:pPr>
                     </w:p>
                     <w:p>
                       <w:pPr>
@@ -128,18 +215,18 @@
         <mc:AlternateContent>
           <mc:Choice Requires="wps">
             <w:drawing>
-              <wp:anchor distT="0" distB="0" distL="114300" distR="114300" simplePos="0" relativeHeight="251659264" behindDoc="0" locked="0" layoutInCell="1" allowOverlap="1" wp14:anchorId="4205E4CB" wp14:editId="2E9A683D">
+              <wp:anchor distT="0" distB="0" distL="114300" distR="114300" simplePos="0" relativeHeight="251661312" behindDoc="0" locked="0" layoutInCell="1" allowOverlap="1" wp14:anchorId="7441A98F" wp14:editId="11D49830">
                 <wp:simplePos x="0" y="0"/>
                 <wp:positionH relativeFrom="column">
-                  <wp:posOffset>209550</wp:posOffset>
+                  <wp:posOffset>2133600</wp:posOffset>
                 </wp:positionH>
                 <wp:positionV relativeFrom="paragraph">
-                  <wp:posOffset>-31750</wp:posOffset>
+                  <wp:posOffset>247650</wp:posOffset>
                 </wp:positionV>
-                <wp:extent cx="1854200" cy="1022350"/>
-                <wp:effectExtent l="0" t="0" r="12700" b="25400"/>
+                <wp:extent cx="1854200" cy="2330450"/>
+                <wp:effectExtent l="0" t="0" r="12700" b="12700"/>
                 <wp:wrapNone/>
-                <wp:docPr id="1" name="Rectangle 1"/>
+                <wp:docPr id="2" name="Rectangle 2"/>
                 <wp:cNvGraphicFramePr/>
                 <a:graphic xmlns:a="http://schemas.openxmlformats.org/drawingml/2006/main">
                   <a:graphicData uri="http://schemas.microsoft.com/office/word/2010/wordprocessingShape">
@@ -148,7 +235,7 @@
                       <wps:spPr>
                         <a:xfrm>
                           <a:off x="0" y="0"/>
-                          <a:ext cx="1854200" cy="1022350"/>
+                          <a:ext cx="1854200" cy="2330450"/>
                         </a:xfrm>
                         <a:prstGeom prst="rect">
                           <a:avLst/>
@@ -177,27 +264,18 @@
                               <w:jc w:val="center"/>
                             </w:pPr>
                             <w:r>
-                              <w:t>Strengths:</w:t>
+                              <w:t>Weakness:</w:t>
                             </w:r>
                           </w:p>
                           <w:p>
                             <w:pPr>
                               <w:jc w:val="center"/>
                             </w:pPr>
-                            <w:r>
-                              <w:t>Includes functionalities like</w:t>
-                            </w:r>
-                          </w:p>
-                          <w:p>
-                            <w:pPr>
-                              <w:jc w:val="center"/>
-                            </w:pPr>
-                            <w:r>
-                              <w:t xml:space="preserve">Finding a day for a particular date, adding </w:t>
-                            </w:r>
-                            <w:r>
-                              <w:t>note.</w:t>
-                            </w:r>
+                          </w:p>
+                          <w:p>
+                            <w:pPr>
+                              <w:jc w:val="center"/>
+                            </w:pPr>
                           </w:p>
                         </w:txbxContent>
                       </wps:txbx>
@@ -210,12 +288,15 @@
                     </wps:wsp>
                   </a:graphicData>
                 </a:graphic>
+                <wp14:sizeRelV relativeFrom="margin">
+                  <wp14:pctHeight>0</wp14:pctHeight>
+                </wp14:sizeRelV>
               </wp:anchor>
             </w:drawing>
           </mc:Choice>
           <mc:Fallback>
             <w:pict>
-              <v:rect w14:anchorId="4205E4CB" id="Rectangle 1" o:spid="_x0000_s1027" style="position:absolute;margin-left:16.5pt;margin-top:-2.5pt;width:146pt;height:80.5pt;z-index:251659264;visibility:visible;mso-wrap-style:square;mso-wrap-distance-left:9pt;mso-wrap-distance-top:0;mso-wrap-distance-right:9pt;mso-wrap-distance-bottom:0;mso-position-horizontal:absolute;mso-position-horizontal-relative:text;mso-position-vertical:absolute;mso-position-vertical-relative:text;v-text-anchor:middle" o:gfxdata="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" fillcolor="#4472c4 [3204]" strokecolor="#1f3763 [1604]" strokeweight="1pt">
+              <v:rect w14:anchorId="7441A98F" id="Rectangle 2" o:spid="_x0000_s1027" style="position:absolute;margin-left:168pt;margin-top:19.5pt;width:146pt;height:183.5pt;z-index:251661312;visibility:visible;mso-wrap-style:square;mso-height-percent:0;mso-wrap-distance-left:9pt;mso-wrap-distance-top:0;mso-wrap-distance-right:9pt;mso-wrap-distance-bottom:0;mso-position-horizontal:absolute;mso-position-horizontal-relative:text;mso-position-vertical:absolute;mso-position-vertical-relative:text;mso-height-percent:0;mso-height-relative:margin;v-text-anchor:middle" o:gfxdata="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" fillcolor="#4472c4 [3204]" strokecolor="#1f3763 [1604]" strokeweight="1pt">
                 <v:textbox>
                   <w:txbxContent>
                     <w:p>
@@ -223,27 +304,18 @@
                         <w:jc w:val="center"/>
                       </w:pPr>
                       <w:r>
-                        <w:t>Strengths:</w:t>
+                        <w:t>Weakness:</w:t>
                       </w:r>
                     </w:p>
                     <w:p>
                       <w:pPr>
                         <w:jc w:val="center"/>
                       </w:pPr>
-                      <w:r>
-                        <w:t>Includes functionalities like</w:t>
-                      </w:r>
-                    </w:p>
-                    <w:p>
-                      <w:pPr>
-                        <w:jc w:val="center"/>
-                      </w:pPr>
-                      <w:r>
-                        <w:t xml:space="preserve">Finding a day for a particular date, adding </w:t>
-                      </w:r>
-                      <w:r>
-                        <w:t>note.</w:t>
-                      </w:r>
+                    </w:p>
+                    <w:p>
+                      <w:pPr>
+                        <w:jc w:val="center"/>
+                      </w:pPr>
                     </w:p>
                   </w:txbxContent>
                 </v:textbox>
@@ -252,10 +324,18 @@
           </mc:Fallback>
         </mc:AlternateContent>
       </w:r>
+    </w:p>
+    <w:p>
+      <w:pPr>
+        <w:tabs>
+          <w:tab w:val="left" w:pos="3390"/>
+        </w:tabs>
+      </w:pPr>
       <w:r>
         <w:tab/>
       </w:r>
     </w:p>
+    <w:p/>
     <w:p/>
     <w:p/>
     <w:p>
@@ -266,13 +346,13 @@
         <mc:AlternateContent>
           <mc:Choice Requires="wps">
             <w:drawing>
-              <wp:anchor distT="0" distB="0" distL="114300" distR="114300" simplePos="0" relativeHeight="251665408" behindDoc="0" locked="0" layoutInCell="1" allowOverlap="1" wp14:anchorId="45BF8D52" wp14:editId="1CAC3408">
+              <wp:anchor distT="0" distB="0" distL="114300" distR="114300" simplePos="0" relativeHeight="251665408" behindDoc="0" locked="0" layoutInCell="1" allowOverlap="1" wp14:anchorId="45BF8D52" wp14:editId="7B7AAA3A">
                 <wp:simplePos x="0" y="0"/>
                 <wp:positionH relativeFrom="column">
-                  <wp:posOffset>2165350</wp:posOffset>
+                  <wp:posOffset>2178050</wp:posOffset>
                 </wp:positionH>
                 <wp:positionV relativeFrom="paragraph">
-                  <wp:posOffset>203200</wp:posOffset>
+                  <wp:posOffset>1219200</wp:posOffset>
                 </wp:positionV>
                 <wp:extent cx="1854200" cy="1022350"/>
                 <wp:effectExtent l="0" t="0" r="12700" b="25400"/>
@@ -344,7 +424,7 @@
           </mc:Choice>
           <mc:Fallback>
             <w:pict>
-              <v:rect w14:anchorId="45BF8D52" id="Rectangle 4" o:spid="_x0000_s1028" style="position:absolute;margin-left:170.5pt;margin-top:16pt;width:146pt;height:80.5pt;z-index:251665408;visibility:visible;mso-wrap-style:square;mso-wrap-distance-left:9pt;mso-wrap-distance-top:0;mso-wrap-distance-right:9pt;mso-wrap-distance-bottom:0;mso-position-horizontal:absolute;mso-position-horizontal-relative:text;mso-position-vertical:absolute;mso-position-vertical-relative:text;v-text-anchor:middle" o:gfxdata="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" fillcolor="#4472c4 [3204]" strokecolor="#1f3763 [1604]" strokeweight="1pt">
+              <v:rect w14:anchorId="45BF8D52" id="Rectangle 4" o:spid="_x0000_s1028" style="position:absolute;margin-left:171.5pt;margin-top:96pt;width:146pt;height:80.5pt;z-index:251665408;visibility:visible;mso-wrap-style:square;mso-wrap-distance-left:9pt;mso-wrap-distance-top:0;mso-wrap-distance-right:9pt;mso-wrap-distance-bottom:0;mso-position-horizontal:absolute;mso-position-horizontal-relative:text;mso-position-vertical:absolute;mso-position-vertical-relative:text;v-text-anchor:middle" o:gfxdata="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" fillcolor="#4472c4 [3204]" strokecolor="#1f3763 [1604]" strokeweight="1pt">
                 <v:textbox>
                   <w:txbxContent>
                     <w:p>
@@ -379,13 +459,13 @@
         <mc:AlternateContent>
           <mc:Choice Requires="wps">
             <w:drawing>
-              <wp:anchor distT="0" distB="0" distL="114300" distR="114300" simplePos="0" relativeHeight="251663360" behindDoc="0" locked="0" layoutInCell="1" allowOverlap="1" wp14:anchorId="2F5D8714" wp14:editId="5F22A7ED">
+              <wp:anchor distT="0" distB="0" distL="114300" distR="114300" simplePos="0" relativeHeight="251663360" behindDoc="0" locked="0" layoutInCell="1" allowOverlap="1" wp14:anchorId="2F5D8714" wp14:editId="325043B7">
                 <wp:simplePos x="0" y="0"/>
                 <wp:positionH relativeFrom="column">
-                  <wp:posOffset>215900</wp:posOffset>
+                  <wp:posOffset>241300</wp:posOffset>
                 </wp:positionH>
                 <wp:positionV relativeFrom="paragraph">
-                  <wp:posOffset>234950</wp:posOffset>
+                  <wp:posOffset>1244600</wp:posOffset>
                 </wp:positionV>
                 <wp:extent cx="1854200" cy="1022350"/>
                 <wp:effectExtent l="0" t="0" r="12700" b="25400"/>
@@ -457,7 +537,7 @@
           </mc:Choice>
           <mc:Fallback>
             <w:pict>
-              <v:rect w14:anchorId="2F5D8714" id="Rectangle 3" o:spid="_x0000_s1029" style="position:absolute;margin-left:17pt;margin-top:18.5pt;width:146pt;height:80.5pt;z-index:251663360;visibility:visible;mso-wrap-style:square;mso-wrap-distance-left:9pt;mso-wrap-distance-top:0;mso-wrap-distance-right:9pt;mso-wrap-distance-bottom:0;mso-position-horizontal:absolute;mso-position-horizontal-relative:text;mso-position-vertical:absolute;mso-position-vertical-relative:text;v-text-anchor:middle" o:gfxdata="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" fillcolor="#4472c4 [3204]" strokecolor="#1f3763 [1604]" strokeweight="1pt">
+              <v:rect w14:anchorId="2F5D8714" id="Rectangle 3" o:spid="_x0000_s1029" style="position:absolute;margin-left:19pt;margin-top:98pt;width:146pt;height:80.5pt;z-index:251663360;visibility:visible;mso-wrap-style:square;mso-wrap-distance-left:9pt;mso-wrap-distance-top:0;mso-wrap-distance-right:9pt;mso-wrap-distance-bottom:0;mso-position-horizontal:absolute;mso-position-horizontal-relative:text;mso-position-vertical:absolute;mso-position-vertical-relative:text;v-text-anchor:middle" o:gfxdata="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" fillcolor="#4472c4 [3204]" strokecolor="#1f3763 [1604]" strokeweight="1pt">
                 <v:textbox>
                   <w:txbxContent>
                     <w:p>
@@ -486,7 +566,6 @@
         </mc:AlternateContent>
       </w:r>
     </w:p>
-    <w:p/>
     <w:sectPr>
       <w:pgSz w:w="11906" w:h="16838"/>
       <w:pgMar w:top="1440" w:right="1440" w:bottom="1440" w:left="1440" w:header="708" w:footer="708" w:gutter="0"/>
@@ -620,6 +699,7 @@
     <w:lsdException w:name="HTML Sample" w:semiHidden="1" w:unhideWhenUsed="1"/>
     <w:lsdException w:name="HTML Typewriter" w:semiHidden="1" w:unhideWhenUsed="1"/>
     <w:lsdException w:name="HTML Variable" w:semiHidden="1" w:unhideWhenUsed="1"/>
+    <w:lsdException w:name="Normal Table" w:semiHidden="1" w:unhideWhenUsed="1"/>
     <w:lsdException w:name="annotation subject" w:semiHidden="1" w:unhideWhenUsed="1"/>
     <w:lsdException w:name="No List" w:semiHidden="1" w:unhideWhenUsed="1"/>
     <w:lsdException w:name="Outline List 1" w:semiHidden="1" w:unhideWhenUsed="1"/>
@@ -666,8 +746,10 @@
     <w:lsdException w:name="Table Subtle 2" w:semiHidden="1" w:unhideWhenUsed="1"/>
     <w:lsdException w:name="Table Web 1" w:semiHidden="1" w:unhideWhenUsed="1"/>
     <w:lsdException w:name="Table Web 2" w:semiHidden="1" w:unhideWhenUsed="1"/>
+    <w:lsdException w:name="Table Web 3" w:semiHidden="1" w:unhideWhenUsed="1"/>
     <w:lsdException w:name="Balloon Text" w:semiHidden="1" w:unhideWhenUsed="1"/>
     <w:lsdException w:name="Table Grid" w:uiPriority="39"/>
+    <w:lsdException w:name="Table Theme" w:semiHidden="1" w:unhideWhenUsed="1"/>
     <w:lsdException w:name="Placeholder Text" w:semiHidden="1"/>
     <w:lsdException w:name="No Spacing" w:uiPriority="1" w:qFormat="1"/>
     <w:lsdException w:name="Light Shading" w:uiPriority="60"/>
